--- a/filters/openxml/src/test/resources/gold/PeekEscapades.docx
+++ b/filters/openxml/src/test/resources/gold/PeekEscapades.docx
@@ -61,7 +61,6 @@
         <w:t>{g0:&lt;w:r&gt;&lt;w:rPr&gt;&lt;w:rFonts w:ascii="Arial Unicode MS" w:eastAsia="Arial Unicode MS" w:cs="Arial Unicode MS" w:hint="eastAsia"/&gt;&lt;w:sz w:val="21"/&gt;&lt;w:szCs w:val="21"/&gt;&lt;/w:rPr&gt;&lt;w:t&gt;}➅{/g1:&lt;/w:t&gt;&lt;/w:r&gt;}</w:t>
       </w:r>
     </w:p>
-    <w:p/>
     <w:p/>
     <w:sectPr>
       <w:pgSz w:w="12240" w:h="15840"/>
